--- a/project06/project6Paper.docx
+++ b/project06/project6Paper.docx
@@ -4,6 +4,7 @@
   <w:body>
     <w:p>
       <w:pPr>
+        <w:spacing w:line="480" w:lineRule="auto"/>
         <w:rPr>
           <w:rFonts w:ascii="Times New Roman" w:hAnsi="Times New Roman" w:cs="Times New Roman"/>
           <w:sz w:val="24"/>
@@ -21,6 +22,7 @@
     </w:p>
     <w:p>
       <w:pPr>
+        <w:spacing w:line="480" w:lineRule="auto"/>
         <w:jc w:val="center"/>
         <w:rPr>
           <w:rFonts w:ascii="Times New Roman" w:hAnsi="Times New Roman" w:cs="Times New Roman"/>
@@ -39,6 +41,7 @@
     </w:p>
     <w:p>
       <w:pPr>
+        <w:spacing w:line="480" w:lineRule="auto"/>
         <w:rPr>
           <w:rFonts w:ascii="Times New Roman" w:hAnsi="Times New Roman" w:cs="Times New Roman"/>
           <w:sz w:val="24"/>
@@ -57,11 +60,8 @@
     </w:p>
     <w:p>
       <w:pPr>
-        <w:rPr>
-          <w:rFonts w:ascii="Times New Roman" w:hAnsi="Times New Roman" w:cs="Times New Roman"/>
-          <w:sz w:val="24"/>
-          <w:szCs w:val="24"/>
-        </w:rPr>
+        <w:keepNext/>
+        <w:spacing w:line="480" w:lineRule="auto"/>
       </w:pPr>
       <w:r>
         <w:rPr>
@@ -71,7 +71,7 @@
           <w:szCs w:val="24"/>
         </w:rPr>
         <w:drawing>
-          <wp:inline distT="0" distB="0" distL="0" distR="0" wp14:anchorId="7BB31ED5" wp14:editId="21B2BF3A">
+          <wp:inline distT="0" distB="0" distL="0" distR="0" wp14:anchorId="621AA070" wp14:editId="3289DBEE">
             <wp:extent cx="4553586" cy="2467320"/>
             <wp:effectExtent l="0" t="0" r="0" b="9525"/>
             <wp:docPr id="3" name="Picture 3"/>
@@ -115,6 +115,7 @@
     </w:p>
     <w:p>
       <w:pPr>
+        <w:pStyle w:val="Caption"/>
         <w:rPr>
           <w:rFonts w:ascii="Times New Roman" w:hAnsi="Times New Roman" w:cs="Times New Roman"/>
           <w:sz w:val="24"/>
@@ -122,48 +123,23 @@
         </w:rPr>
       </w:pPr>
       <w:r>
-        <w:rPr>
-          <w:rFonts w:ascii="Times New Roman" w:hAnsi="Times New Roman" w:cs="Times New Roman"/>
-          <w:sz w:val="24"/>
-          <w:szCs w:val="24"/>
-        </w:rPr>
-        <w:t>At this point I decided to actually take a lo</w:t>
-      </w:r>
-      <w:r>
-        <w:rPr>
-          <w:rFonts w:ascii="Times New Roman" w:hAnsi="Times New Roman" w:cs="Times New Roman"/>
-          <w:sz w:val="24"/>
-          <w:szCs w:val="24"/>
-        </w:rPr>
-        <w:t xml:space="preserve">ok at the data provided. </w:t>
-      </w:r>
-      <w:r>
-        <w:rPr>
-          <w:rFonts w:ascii="Times New Roman" w:hAnsi="Times New Roman" w:cs="Times New Roman"/>
-          <w:sz w:val="24"/>
-          <w:szCs w:val="24"/>
-        </w:rPr>
-        <w:t xml:space="preserve">I spent some time trying to compare the winners to each other. </w:t>
-      </w:r>
-      <w:r>
-        <w:rPr>
-          <w:rFonts w:ascii="Times New Roman" w:hAnsi="Times New Roman" w:cs="Times New Roman"/>
-          <w:sz w:val="24"/>
-          <w:szCs w:val="24"/>
-        </w:rPr>
-        <w:t xml:space="preserve">I wasn’t getting anywhere at this point so I decided to think of some things I could compare between the two. I started by putting together a list of attributes. </w:t>
-      </w:r>
-      <w:r>
-        <w:rPr>
-          <w:rFonts w:ascii="Times New Roman" w:hAnsi="Times New Roman" w:cs="Times New Roman"/>
-          <w:sz w:val="24"/>
-          <w:szCs w:val="24"/>
-        </w:rPr>
-        <w:t xml:space="preserve">My list consisted of the number of vowels in each name, the number of consonants in each name, the number of letters in the first name, the number of letters in the last name, and the total number of letters. </w:t>
+        <w:t xml:space="preserve">Figure </w:t>
+      </w:r>
+      <w:fldSimple w:instr=" SEQ Figure \* ARABIC ">
+        <w:r>
+          <w:rPr>
+            <w:noProof/>
+          </w:rPr>
+          <w:t>1</w:t>
+        </w:r>
+      </w:fldSimple>
+      <w:r>
+        <w:t xml:space="preserve"> – Results of counts on the people database using SQLite</w:t>
       </w:r>
     </w:p>
     <w:p>
       <w:pPr>
+        <w:spacing w:line="480" w:lineRule="auto"/>
         <w:rPr>
           <w:rFonts w:ascii="Times New Roman" w:hAnsi="Times New Roman" w:cs="Times New Roman"/>
           <w:sz w:val="24"/>
@@ -180,13 +156,13 @@
         <mc:AlternateContent>
           <mc:Choice Requires="wpg">
             <w:drawing>
-              <wp:anchor distT="0" distB="0" distL="114300" distR="114300" simplePos="0" relativeHeight="251660288" behindDoc="0" locked="0" layoutInCell="1" allowOverlap="1">
+              <wp:anchor distT="0" distB="0" distL="114300" distR="114300" simplePos="0" relativeHeight="251660288" behindDoc="0" locked="0" layoutInCell="1" allowOverlap="1" wp14:anchorId="661A74BA" wp14:editId="1FFCDF49">
                 <wp:simplePos x="0" y="0"/>
                 <wp:positionH relativeFrom="column">
-                  <wp:posOffset>1838325</wp:posOffset>
+                  <wp:posOffset>1837055</wp:posOffset>
                 </wp:positionH>
                 <wp:positionV relativeFrom="paragraph">
-                  <wp:posOffset>504825</wp:posOffset>
+                  <wp:posOffset>1972945</wp:posOffset>
                 </wp:positionV>
                 <wp:extent cx="4535170" cy="1657350"/>
                 <wp:effectExtent l="0" t="0" r="0" b="0"/>
@@ -270,14 +246,27 @@
                               <w:r>
                                 <w:t xml:space="preserve">Table </w:t>
                               </w:r>
-                              <w:fldSimple w:instr=" SEQ Table \* ARABIC ">
-                                <w:r>
-                                  <w:rPr>
-                                    <w:noProof/>
-                                  </w:rPr>
-                                  <w:t>1</w:t>
-                                </w:r>
-                              </w:fldSimple>
+                              <w:r>
+                                <w:fldChar w:fldCharType="begin"/>
+                              </w:r>
+                              <w:r>
+                                <w:instrText xml:space="preserve"> SEQ Table \* ARABIC </w:instrText>
+                              </w:r>
+                              <w:r>
+                                <w:fldChar w:fldCharType="separate"/>
+                              </w:r>
+                              <w:r>
+                                <w:rPr>
+                                  <w:noProof/>
+                                </w:rPr>
+                                <w:t>1</w:t>
+                              </w:r>
+                              <w:r>
+                                <w:rPr>
+                                  <w:noProof/>
+                                </w:rPr>
+                                <w:fldChar w:fldCharType="end"/>
+                              </w:r>
                               <w:r>
                                 <w:t xml:space="preserve"> </w:t>
                               </w:r>
@@ -288,13 +277,8 @@
                                 <w:t xml:space="preserve"> </w:t>
                               </w:r>
                               <w:r>
-                                <w:t xml:space="preserve">Initial run of statistics in </w:t>
+                                <w:t>Initial run of statistics in Knime</w:t>
                               </w:r>
-                              <w:proofErr w:type="spellStart"/>
-                              <w:r>
-                                <w:t>Knime</w:t>
-                              </w:r>
-                              <w:proofErr w:type="spellEnd"/>
                             </w:p>
                             <w:p/>
                           </w:txbxContent>
@@ -314,7 +298,7 @@
           </mc:Choice>
           <mc:Fallback>
             <w:pict>
-              <v:group id="Group 6" o:spid="_x0000_s1026" style="position:absolute;margin-left:144.75pt;margin-top:39.75pt;width:357.1pt;height:130.5pt;z-index:251660288" coordsize="45351,16573" o:gfxdata="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">
+              <v:group id="Group 6" o:spid="_x0000_s1026" style="position:absolute;margin-left:144.65pt;margin-top:155.35pt;width:357.1pt;height:130.5pt;z-index:251660288" coordsize="45351,16573" o:gfxdata="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">
                 <v:shapetype id="_x0000_t75" coordsize="21600,21600" o:spt="75" o:preferrelative="t" path="m@4@5l@4@11@9@11@9@5xe" filled="f" stroked="f">
                   <v:stroke joinstyle="miter"/>
                   <v:formulas>
@@ -352,14 +336,27 @@
                         <w:r>
                           <w:t xml:space="preserve">Table </w:t>
                         </w:r>
-                        <w:fldSimple w:instr=" SEQ Table \* ARABIC ">
-                          <w:r>
-                            <w:rPr>
-                              <w:noProof/>
-                            </w:rPr>
-                            <w:t>1</w:t>
-                          </w:r>
-                        </w:fldSimple>
+                        <w:r>
+                          <w:fldChar w:fldCharType="begin"/>
+                        </w:r>
+                        <w:r>
+                          <w:instrText xml:space="preserve"> SEQ Table \* ARABIC </w:instrText>
+                        </w:r>
+                        <w:r>
+                          <w:fldChar w:fldCharType="separate"/>
+                        </w:r>
+                        <w:r>
+                          <w:rPr>
+                            <w:noProof/>
+                          </w:rPr>
+                          <w:t>1</w:t>
+                        </w:r>
+                        <w:r>
+                          <w:rPr>
+                            <w:noProof/>
+                          </w:rPr>
+                          <w:fldChar w:fldCharType="end"/>
+                        </w:r>
                         <w:r>
                           <w:t xml:space="preserve"> </w:t>
                         </w:r>
@@ -370,13 +367,8 @@
                           <w:t xml:space="preserve"> </w:t>
                         </w:r>
                         <w:r>
-                          <w:t xml:space="preserve">Initial run of statistics in </w:t>
+                          <w:t>Initial run of statistics in Knime</w:t>
                         </w:r>
-                        <w:proofErr w:type="spellStart"/>
-                        <w:r>
-                          <w:t>Knime</w:t>
-                        </w:r>
-                        <w:proofErr w:type="spellEnd"/>
                       </w:p>
                       <w:p/>
                     </w:txbxContent>
@@ -394,34 +386,91 @@
           <w:sz w:val="24"/>
           <w:szCs w:val="24"/>
         </w:rPr>
+        <w:t>At this point I decided to actually take a lo</w:t>
+      </w:r>
+      <w:r>
+        <w:rPr>
+          <w:rFonts w:ascii="Times New Roman" w:hAnsi="Times New Roman" w:cs="Times New Roman"/>
+          <w:sz w:val="24"/>
+          <w:szCs w:val="24"/>
+        </w:rPr>
+        <w:t xml:space="preserve">ok at the data provided. </w:t>
+      </w:r>
+      <w:r>
+        <w:rPr>
+          <w:rFonts w:ascii="Times New Roman" w:hAnsi="Times New Roman" w:cs="Times New Roman"/>
+          <w:sz w:val="24"/>
+          <w:szCs w:val="24"/>
+        </w:rPr>
+        <w:t xml:space="preserve">I spent some time trying to compare the winners to each other. </w:t>
+      </w:r>
+      <w:r>
+        <w:rPr>
+          <w:rFonts w:ascii="Times New Roman" w:hAnsi="Times New Roman" w:cs="Times New Roman"/>
+          <w:sz w:val="24"/>
+          <w:szCs w:val="24"/>
+        </w:rPr>
+        <w:t>I wasn’t getting anywhere at this point so I decided to think of some things I could compare between the two</w:t>
+      </w:r>
+      <w:r>
+        <w:rPr>
+          <w:rFonts w:ascii="Times New Roman" w:hAnsi="Times New Roman" w:cs="Times New Roman"/>
+          <w:sz w:val="24"/>
+          <w:szCs w:val="24"/>
+        </w:rPr>
+        <w:t xml:space="preserve"> as a starting point</w:t>
+      </w:r>
+      <w:r>
+        <w:rPr>
+          <w:rFonts w:ascii="Times New Roman" w:hAnsi="Times New Roman" w:cs="Times New Roman"/>
+          <w:sz w:val="24"/>
+          <w:szCs w:val="24"/>
+        </w:rPr>
+        <w:t xml:space="preserve">. I started by putting together a list of attributes. </w:t>
+      </w:r>
+      <w:r>
+        <w:rPr>
+          <w:rFonts w:ascii="Times New Roman" w:hAnsi="Times New Roman" w:cs="Times New Roman"/>
+          <w:sz w:val="24"/>
+          <w:szCs w:val="24"/>
+        </w:rPr>
+        <w:t xml:space="preserve">My list consisted of the number of vowels in each name, the number of consonants in each name, the number of letters in the first name, the number of letters in the last name, and the total number of letters. </w:t>
+      </w:r>
+    </w:p>
+    <w:p>
+      <w:pPr>
+        <w:spacing w:line="480" w:lineRule="auto"/>
+        <w:rPr>
+          <w:rFonts w:ascii="Times New Roman" w:hAnsi="Times New Roman" w:cs="Times New Roman"/>
+          <w:sz w:val="24"/>
+          <w:szCs w:val="24"/>
+        </w:rPr>
+      </w:pPr>
+      <w:r>
+        <w:rPr>
+          <w:rFonts w:ascii="Times New Roman" w:hAnsi="Times New Roman" w:cs="Times New Roman"/>
+          <w:sz w:val="24"/>
+          <w:szCs w:val="24"/>
+        </w:rPr>
         <w:tab/>
-        <w:t xml:space="preserve">At first I started by creating a ruby program that found all of the previously listed attributes for each name and added them to the data. </w:t>
-      </w:r>
-      <w:r>
-        <w:rPr>
-          <w:rFonts w:ascii="Times New Roman" w:hAnsi="Times New Roman" w:cs="Times New Roman"/>
-          <w:sz w:val="24"/>
-          <w:szCs w:val="24"/>
-        </w:rPr>
-        <w:t xml:space="preserve">I decided to throw this into </w:t>
-      </w:r>
-      <w:proofErr w:type="spellStart"/>
-      <w:r>
-        <w:rPr>
-          <w:rFonts w:ascii="Times New Roman" w:hAnsi="Times New Roman" w:cs="Times New Roman"/>
-          <w:sz w:val="24"/>
-          <w:szCs w:val="24"/>
-        </w:rPr>
-        <w:t>Knime</w:t>
-      </w:r>
-      <w:proofErr w:type="spellEnd"/>
-      <w:r>
-        <w:rPr>
-          <w:rFonts w:ascii="Times New Roman" w:hAnsi="Times New Roman" w:cs="Times New Roman"/>
-          <w:sz w:val="24"/>
-          <w:szCs w:val="24"/>
-        </w:rPr>
-        <w:t xml:space="preserve"> and ch</w:t>
+        <w:t xml:space="preserve">At first I started by creating a ruby program that found all of the </w:t>
+      </w:r>
+      <w:r>
+        <w:rPr>
+          <w:rFonts w:ascii="Times New Roman" w:hAnsi="Times New Roman" w:cs="Times New Roman"/>
+          <w:sz w:val="24"/>
+          <w:szCs w:val="24"/>
+        </w:rPr>
+        <w:lastRenderedPageBreak/>
+        <w:t xml:space="preserve">previously listed attributes for each name and added them to the data. </w:t>
+      </w:r>
+      <w:r>
+        <w:rPr>
+          <w:rFonts w:ascii="Times New Roman" w:hAnsi="Times New Roman" w:cs="Times New Roman"/>
+          <w:sz w:val="24"/>
+          <w:szCs w:val="24"/>
+        </w:rPr>
+        <w:t>I decided to throw this into Knime and ch</w:t>
       </w:r>
       <w:r>
         <w:rPr>
@@ -437,7 +486,23 @@
           <w:sz w:val="24"/>
           <w:szCs w:val="24"/>
         </w:rPr>
-        <w:t>The r</w:t>
+        <w:t>The</w:t>
+      </w:r>
+      <w:r>
+        <w:rPr>
+          <w:rFonts w:ascii="Times New Roman" w:hAnsi="Times New Roman" w:cs="Times New Roman"/>
+          <w:sz w:val="24"/>
+          <w:szCs w:val="24"/>
+        </w:rPr>
+        <w:t>se</w:t>
+      </w:r>
+      <w:r>
+        <w:rPr>
+          <w:rFonts w:ascii="Times New Roman" w:hAnsi="Times New Roman" w:cs="Times New Roman"/>
+          <w:sz w:val="24"/>
+          <w:szCs w:val="24"/>
+        </w:rPr>
+        <w:t xml:space="preserve"> r</w:t>
       </w:r>
       <w:r>
         <w:rPr>
@@ -469,42 +534,1659 @@
           <w:sz w:val="24"/>
           <w:szCs w:val="24"/>
         </w:rPr>
-        <w:t>winner</w:t>
+        <w:t>winners</w:t>
+      </w:r>
+      <w:r>
+        <w:rPr>
+          <w:rFonts w:ascii="Times New Roman" w:hAnsi="Times New Roman" w:cs="Times New Roman"/>
+          <w:sz w:val="24"/>
+          <w:szCs w:val="24"/>
+        </w:rPr>
+        <w:t xml:space="preserve"> </w:t>
+      </w:r>
+      <w:r>
+        <w:rPr>
+          <w:rFonts w:ascii="Times New Roman" w:hAnsi="Times New Roman" w:cs="Times New Roman"/>
+          <w:sz w:val="24"/>
+          <w:szCs w:val="24"/>
+        </w:rPr>
+        <w:t>vs.</w:t>
+      </w:r>
+      <w:r>
+        <w:rPr>
+          <w:rFonts w:ascii="Times New Roman" w:hAnsi="Times New Roman" w:cs="Times New Roman"/>
+          <w:sz w:val="24"/>
+          <w:szCs w:val="24"/>
+        </w:rPr>
+        <w:t xml:space="preserve"> the losers. </w:t>
+      </w:r>
+    </w:p>
+    <w:p>
+      <w:pPr>
+        <w:spacing w:line="480" w:lineRule="auto"/>
+        <w:rPr>
+          <w:rFonts w:ascii="Times New Roman" w:hAnsi="Times New Roman" w:cs="Times New Roman"/>
+          <w:sz w:val="24"/>
+          <w:szCs w:val="24"/>
+        </w:rPr>
+      </w:pPr>
+      <w:r>
+        <w:rPr>
+          <w:noProof/>
+        </w:rPr>
+        <mc:AlternateContent>
+          <mc:Choice Requires="wps">
+            <w:drawing>
+              <wp:anchor distT="0" distB="0" distL="114300" distR="114300" simplePos="0" relativeHeight="251669504" behindDoc="0" locked="0" layoutInCell="1" allowOverlap="1" wp14:anchorId="11D5EAB9" wp14:editId="569A73ED">
+                <wp:simplePos x="0" y="0"/>
+                <wp:positionH relativeFrom="column">
+                  <wp:posOffset>-361950</wp:posOffset>
+                </wp:positionH>
+                <wp:positionV relativeFrom="paragraph">
+                  <wp:posOffset>5782310</wp:posOffset>
+                </wp:positionV>
+                <wp:extent cx="3991610" cy="635"/>
+                <wp:effectExtent l="0" t="0" r="0" b="0"/>
+                <wp:wrapTight wrapText="bothSides">
+                  <wp:wrapPolygon edited="0">
+                    <wp:start x="0" y="0"/>
+                    <wp:lineTo x="0" y="21600"/>
+                    <wp:lineTo x="21600" y="21600"/>
+                    <wp:lineTo x="21600" y="0"/>
+                  </wp:wrapPolygon>
+                </wp:wrapTight>
+                <wp:docPr id="11" name="Text Box 11"/>
+                <wp:cNvGraphicFramePr/>
+                <a:graphic xmlns:a="http://schemas.openxmlformats.org/drawingml/2006/main">
+                  <a:graphicData uri="http://schemas.microsoft.com/office/word/2010/wordprocessingShape">
+                    <wps:wsp>
+                      <wps:cNvSpPr txBox="1"/>
+                      <wps:spPr>
+                        <a:xfrm>
+                          <a:off x="0" y="0"/>
+                          <a:ext cx="3991610" cy="635"/>
+                        </a:xfrm>
+                        <a:prstGeom prst="rect">
+                          <a:avLst/>
+                        </a:prstGeom>
+                        <a:solidFill>
+                          <a:prstClr val="white"/>
+                        </a:solidFill>
+                        <a:ln>
+                          <a:noFill/>
+                        </a:ln>
+                        <a:effectLst/>
+                      </wps:spPr>
+                      <wps:txbx>
+                        <w:txbxContent>
+                          <w:p>
+                            <w:pPr>
+                              <w:pStyle w:val="Caption"/>
+                              <w:rPr>
+                                <w:rFonts w:ascii="Times New Roman" w:hAnsi="Times New Roman" w:cs="Times New Roman"/>
+                                <w:sz w:val="24"/>
+                                <w:szCs w:val="24"/>
+                              </w:rPr>
+                            </w:pPr>
+                            <w:r>
+                              <w:t xml:space="preserve">Figure </w:t>
+                            </w:r>
+                            <w:r>
+                              <w:fldChar w:fldCharType="begin"/>
+                            </w:r>
+                            <w:r>
+                              <w:instrText xml:space="preserve"> SEQ Figure \* ARABIC </w:instrText>
+                            </w:r>
+                            <w:r>
+                              <w:fldChar w:fldCharType="separate"/>
+                            </w:r>
+                            <w:r>
+                              <w:rPr>
+                                <w:noProof/>
+                              </w:rPr>
+                              <w:t>2</w:t>
+                            </w:r>
+                            <w:r>
+                              <w:fldChar w:fldCharType="end"/>
+                            </w:r>
+                            <w:r>
+                              <w:t xml:space="preserve"> – Initial Decision Tree generated by Knime (the tree gets much bigger)</w:t>
+                            </w:r>
+                          </w:p>
+                        </w:txbxContent>
+                      </wps:txbx>
+                      <wps:bodyPr rot="0" spcFirstLastPara="0" vertOverflow="overflow" horzOverflow="overflow" vert="horz" wrap="square" lIns="0" tIns="0" rIns="0" bIns="0" numCol="1" spcCol="0" rtlCol="0" fromWordArt="0" anchor="t" anchorCtr="0" forceAA="0" compatLnSpc="1">
+                        <a:prstTxWarp prst="textNoShape">
+                          <a:avLst/>
+                        </a:prstTxWarp>
+                        <a:spAutoFit/>
+                      </wps:bodyPr>
+                    </wps:wsp>
+                  </a:graphicData>
+                </a:graphic>
+              </wp:anchor>
+            </w:drawing>
+          </mc:Choice>
+          <mc:Fallback>
+            <w:pict>
+              <v:shape id="Text Box 11" o:spid="_x0000_s1029" type="#_x0000_t202" style="position:absolute;margin-left:-28.5pt;margin-top:455.3pt;width:314.3pt;height:.05pt;z-index:251669504;visibility:visible;mso-wrap-style:square;mso-wrap-distance-left:9pt;mso-wrap-distance-top:0;mso-wrap-distance-right:9pt;mso-wrap-distance-bottom:0;mso-position-horizontal:absolute;mso-position-horizontal-relative:text;mso-position-vertical:absolute;mso-position-vertical-relative:text;v-text-anchor:top" o:gfxdata="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" stroked="f">
+                <v:textbox style="mso-fit-shape-to-text:t" inset="0,0,0,0">
+                  <w:txbxContent>
+                    <w:p>
+                      <w:pPr>
+                        <w:pStyle w:val="Caption"/>
+                        <w:rPr>
+                          <w:rFonts w:ascii="Times New Roman" w:hAnsi="Times New Roman" w:cs="Times New Roman"/>
+                          <w:sz w:val="24"/>
+                          <w:szCs w:val="24"/>
+                        </w:rPr>
+                      </w:pPr>
+                      <w:r>
+                        <w:t xml:space="preserve">Figure </w:t>
+                      </w:r>
+                      <w:r>
+                        <w:fldChar w:fldCharType="begin"/>
+                      </w:r>
+                      <w:r>
+                        <w:instrText xml:space="preserve"> SEQ Figure \* ARABIC </w:instrText>
+                      </w:r>
+                      <w:r>
+                        <w:fldChar w:fldCharType="separate"/>
+                      </w:r>
+                      <w:r>
+                        <w:rPr>
+                          <w:noProof/>
+                        </w:rPr>
+                        <w:t>2</w:t>
+                      </w:r>
+                      <w:r>
+                        <w:fldChar w:fldCharType="end"/>
+                      </w:r>
+                      <w:r>
+                        <w:t xml:space="preserve"> – Initial Decision Tree generated by Knime (the tree gets much bigger)</w:t>
+                      </w:r>
+                    </w:p>
+                  </w:txbxContent>
+                </v:textbox>
+                <w10:wrap type="tight"/>
+              </v:shape>
+            </w:pict>
+          </mc:Fallback>
+        </mc:AlternateContent>
+      </w:r>
+      <w:r>
+        <w:rPr>
+          <w:rFonts w:ascii="Times New Roman" w:hAnsi="Times New Roman" w:cs="Times New Roman"/>
+          <w:noProof/>
+          <w:sz w:val="24"/>
+          <w:szCs w:val="24"/>
+        </w:rPr>
+        <w:drawing>
+          <wp:anchor distT="0" distB="0" distL="114300" distR="114300" simplePos="0" relativeHeight="251667456" behindDoc="1" locked="0" layoutInCell="1" allowOverlap="1" wp14:anchorId="0E1BBDB3" wp14:editId="59493C64">
+            <wp:simplePos x="0" y="0"/>
+            <wp:positionH relativeFrom="column">
+              <wp:posOffset>-361950</wp:posOffset>
+            </wp:positionH>
+            <wp:positionV relativeFrom="paragraph">
+              <wp:posOffset>1012825</wp:posOffset>
+            </wp:positionV>
+            <wp:extent cx="3991610" cy="4712335"/>
+            <wp:effectExtent l="0" t="0" r="8890" b="0"/>
+            <wp:wrapTight wrapText="bothSides">
+              <wp:wrapPolygon edited="0">
+                <wp:start x="0" y="0"/>
+                <wp:lineTo x="0" y="21481"/>
+                <wp:lineTo x="21545" y="21481"/>
+                <wp:lineTo x="21545" y="0"/>
+                <wp:lineTo x="0" y="0"/>
+              </wp:wrapPolygon>
+            </wp:wrapTight>
+            <wp:docPr id="2" name="Picture 2"/>
+            <wp:cNvGraphicFramePr>
+              <a:graphicFrameLocks xmlns:a="http://schemas.openxmlformats.org/drawingml/2006/main" noChangeAspect="1"/>
+            </wp:cNvGraphicFramePr>
+            <a:graphic xmlns:a="http://schemas.openxmlformats.org/drawingml/2006/main">
+              <a:graphicData uri="http://schemas.openxmlformats.org/drawingml/2006/picture">
+                <pic:pic xmlns:pic="http://schemas.openxmlformats.org/drawingml/2006/picture">
+                  <pic:nvPicPr>
+                    <pic:cNvPr id="0" name="InitalTree.png"/>
+                    <pic:cNvPicPr/>
+                  </pic:nvPicPr>
+                  <pic:blipFill>
+                    <a:blip r:embed="rId9">
+                      <a:extLst>
+                        <a:ext uri="{28A0092B-C50C-407E-A947-70E740481C1C}">
+                          <a14:useLocalDpi xmlns:a14="http://schemas.microsoft.com/office/drawing/2010/main" val="0"/>
+                        </a:ext>
+                      </a:extLst>
+                    </a:blip>
+                    <a:stretch>
+                      <a:fillRect/>
+                    </a:stretch>
+                  </pic:blipFill>
+                  <pic:spPr>
+                    <a:xfrm>
+                      <a:off x="0" y="0"/>
+                      <a:ext cx="3991610" cy="4712335"/>
+                    </a:xfrm>
+                    <a:prstGeom prst="rect">
+                      <a:avLst/>
+                    </a:prstGeom>
+                  </pic:spPr>
+                </pic:pic>
+              </a:graphicData>
+            </a:graphic>
+            <wp14:sizeRelH relativeFrom="page">
+              <wp14:pctWidth>0</wp14:pctWidth>
+            </wp14:sizeRelH>
+            <wp14:sizeRelV relativeFrom="page">
+              <wp14:pctHeight>0</wp14:pctHeight>
+            </wp14:sizeRelV>
+          </wp:anchor>
+        </w:drawing>
+      </w:r>
+      <w:r>
+        <w:rPr>
+          <w:rFonts w:ascii="Times New Roman" w:hAnsi="Times New Roman" w:cs="Times New Roman"/>
+          <w:sz w:val="24"/>
+          <w:szCs w:val="24"/>
+        </w:rPr>
+        <w:tab/>
+        <w:t>After this I decided to throw the data into Knime</w:t>
+      </w:r>
+      <w:r>
+        <w:rPr>
+          <w:rFonts w:ascii="Times New Roman" w:hAnsi="Times New Roman" w:cs="Times New Roman"/>
+          <w:sz w:val="24"/>
+          <w:szCs w:val="24"/>
+        </w:rPr>
+        <w:t xml:space="preserve"> to</w:t>
+      </w:r>
+      <w:r>
+        <w:rPr>
+          <w:rFonts w:ascii="Times New Roman" w:hAnsi="Times New Roman" w:cs="Times New Roman"/>
+          <w:sz w:val="24"/>
+          <w:szCs w:val="24"/>
+        </w:rPr>
+        <w:t xml:space="preserve"> generate a decision tree to see if </w:t>
+      </w:r>
+      <w:r>
+        <w:rPr>
+          <w:rFonts w:ascii="Times New Roman" w:hAnsi="Times New Roman" w:cs="Times New Roman"/>
+          <w:sz w:val="24"/>
+          <w:szCs w:val="24"/>
+        </w:rPr>
+        <w:t>any of the data I g</w:t>
+      </w:r>
+      <w:r>
+        <w:rPr>
+          <w:rFonts w:ascii="Times New Roman" w:hAnsi="Times New Roman" w:cs="Times New Roman"/>
+          <w:sz w:val="24"/>
+          <w:szCs w:val="24"/>
+        </w:rPr>
+        <w:t xml:space="preserve">enerated provided a good split. From the discussion we had in class on Wednesday it seemed like the solution would be obvious once found. </w:t>
+      </w:r>
+      <w:r>
+        <w:rPr>
+          <w:rFonts w:ascii="Times New Roman" w:hAnsi="Times New Roman" w:cs="Times New Roman"/>
+          <w:sz w:val="24"/>
+          <w:szCs w:val="24"/>
+        </w:rPr>
+        <w:t>In Figure 2 is my initial decision tree and the split from the initial data is not very good or an obvious solution therefore I don’t think any of my initial attributes are the solution.</w:t>
+      </w:r>
+    </w:p>
+    <w:p>
+      <w:pPr>
+        <w:spacing w:line="480" w:lineRule="auto"/>
+        <w:ind w:firstLine="720"/>
+        <w:rPr>
+          <w:rFonts w:ascii="Times New Roman" w:hAnsi="Times New Roman" w:cs="Times New Roman"/>
+          <w:sz w:val="24"/>
+          <w:szCs w:val="24"/>
+        </w:rPr>
+      </w:pPr>
+      <w:r>
+        <w:rPr>
+          <w:rFonts w:ascii="Times New Roman" w:hAnsi="Times New Roman" w:cs="Times New Roman"/>
+          <w:sz w:val="24"/>
+          <w:szCs w:val="24"/>
+        </w:rPr>
+        <w:t xml:space="preserve">Since this approach wasn’t working I decided to go back to the drawing board. I </w:t>
+      </w:r>
+      <w:r>
+        <w:rPr>
+          <w:rFonts w:ascii="Times New Roman" w:hAnsi="Times New Roman" w:cs="Times New Roman"/>
+          <w:sz w:val="24"/>
+          <w:szCs w:val="24"/>
+        </w:rPr>
+        <w:t>did decide</w:t>
+      </w:r>
+      <w:r>
+        <w:rPr>
+          <w:rFonts w:ascii="Times New Roman" w:hAnsi="Times New Roman" w:cs="Times New Roman"/>
+          <w:sz w:val="24"/>
+          <w:szCs w:val="24"/>
+        </w:rPr>
+        <w:t>, for now,</w:t>
+      </w:r>
+      <w:r>
+        <w:rPr>
+          <w:rFonts w:ascii="Times New Roman" w:hAnsi="Times New Roman" w:cs="Times New Roman"/>
+          <w:sz w:val="24"/>
+          <w:szCs w:val="24"/>
+        </w:rPr>
+        <w:t xml:space="preserve"> to keep these attri</w:t>
+      </w:r>
+      <w:r>
+        <w:rPr>
+          <w:rFonts w:ascii="Times New Roman" w:hAnsi="Times New Roman" w:cs="Times New Roman"/>
+          <w:sz w:val="24"/>
+          <w:szCs w:val="24"/>
+        </w:rPr>
+        <w:t>butes in the data just in case</w:t>
+      </w:r>
+      <w:r>
+        <w:rPr>
+          <w:rFonts w:ascii="Times New Roman" w:hAnsi="Times New Roman" w:cs="Times New Roman"/>
+          <w:sz w:val="24"/>
+          <w:szCs w:val="24"/>
+        </w:rPr>
+        <w:t xml:space="preserve">. </w:t>
+      </w:r>
+      <w:r>
+        <w:rPr>
+          <w:rFonts w:ascii="Times New Roman" w:hAnsi="Times New Roman" w:cs="Times New Roman"/>
+          <w:sz w:val="24"/>
+          <w:szCs w:val="24"/>
+        </w:rPr>
+        <w:t xml:space="preserve">I spent some time with a few of the names in the beginning of the list comparing the </w:t>
+      </w:r>
+      <w:r>
+        <w:rPr>
+          <w:rFonts w:ascii="Times New Roman" w:hAnsi="Times New Roman" w:cs="Times New Roman"/>
+          <w:sz w:val="24"/>
+          <w:szCs w:val="24"/>
+        </w:rPr>
+        <w:lastRenderedPageBreak/>
+        <w:t xml:space="preserve">similarities between the winners. At first I saw that the first few winners had </w:t>
+      </w:r>
+      <w:r>
+        <w:rPr>
+          <w:rFonts w:ascii="Times New Roman" w:hAnsi="Times New Roman" w:cs="Times New Roman"/>
+          <w:sz w:val="24"/>
+          <w:szCs w:val="24"/>
+        </w:rPr>
+        <w:t xml:space="preserve">a </w:t>
+      </w:r>
+      <w:r>
+        <w:rPr>
+          <w:rFonts w:ascii="Times New Roman" w:hAnsi="Times New Roman" w:cs="Times New Roman"/>
+          <w:sz w:val="24"/>
+          <w:szCs w:val="24"/>
+        </w:rPr>
+        <w:t>similar</w:t>
+      </w:r>
+      <w:r>
+        <w:rPr>
+          <w:rFonts w:ascii="Times New Roman" w:hAnsi="Times New Roman" w:cs="Times New Roman"/>
+          <w:sz w:val="24"/>
+          <w:szCs w:val="24"/>
+        </w:rPr>
+        <w:t xml:space="preserve"> number of vowels but that theory was disproven quickly as I looked at more of the data</w:t>
+      </w:r>
+      <w:r>
+        <w:rPr>
+          <w:rFonts w:ascii="Times New Roman" w:hAnsi="Times New Roman" w:cs="Times New Roman"/>
+          <w:sz w:val="24"/>
+          <w:szCs w:val="24"/>
+        </w:rPr>
+        <w:t xml:space="preserve"> for the winners</w:t>
+      </w:r>
+      <w:r>
+        <w:rPr>
+          <w:rFonts w:ascii="Times New Roman" w:hAnsi="Times New Roman" w:cs="Times New Roman"/>
+          <w:sz w:val="24"/>
+          <w:szCs w:val="24"/>
+        </w:rPr>
+        <w:t xml:space="preserve">. </w:t>
+      </w:r>
+      <w:r>
+        <w:rPr>
+          <w:rFonts w:ascii="Times New Roman" w:hAnsi="Times New Roman" w:cs="Times New Roman"/>
+          <w:sz w:val="24"/>
+          <w:szCs w:val="24"/>
+        </w:rPr>
+        <w:t xml:space="preserve">At this point I decided to look at pairs of letters in the names for the first few winners. </w:t>
+      </w:r>
+      <w:r>
+        <w:rPr>
+          <w:rFonts w:ascii="Times New Roman" w:hAnsi="Times New Roman" w:cs="Times New Roman"/>
+          <w:sz w:val="24"/>
+          <w:szCs w:val="24"/>
+        </w:rPr>
+        <w:t>That idea went</w:t>
+      </w:r>
+      <w:r>
+        <w:rPr>
+          <w:rFonts w:ascii="Times New Roman" w:hAnsi="Times New Roman" w:cs="Times New Roman"/>
+          <w:sz w:val="24"/>
+          <w:szCs w:val="24"/>
+        </w:rPr>
+        <w:t xml:space="preserve"> in</w:t>
+      </w:r>
+      <w:r>
+        <w:rPr>
+          <w:rFonts w:ascii="Times New Roman" w:hAnsi="Times New Roman" w:cs="Times New Roman"/>
+          <w:sz w:val="24"/>
+          <w:szCs w:val="24"/>
+        </w:rPr>
+        <w:t xml:space="preserve"> to the trash pretty quickly too since I couldn’t find a similarity</w:t>
+      </w:r>
+      <w:r>
+        <w:rPr>
+          <w:rFonts w:ascii="Times New Roman" w:hAnsi="Times New Roman" w:cs="Times New Roman"/>
+          <w:sz w:val="24"/>
+          <w:szCs w:val="24"/>
+        </w:rPr>
+        <w:t xml:space="preserve"> between even a few of them</w:t>
+      </w:r>
+      <w:r>
+        <w:rPr>
+          <w:rFonts w:ascii="Times New Roman" w:hAnsi="Times New Roman" w:cs="Times New Roman"/>
+          <w:sz w:val="24"/>
+          <w:szCs w:val="24"/>
+        </w:rPr>
+        <w:t xml:space="preserve">. </w:t>
+      </w:r>
+    </w:p>
+    <w:p>
+      <w:pPr>
+        <w:spacing w:line="480" w:lineRule="auto"/>
+        <w:ind w:firstLine="720"/>
+        <w:rPr>
+          <w:rFonts w:ascii="Times New Roman" w:hAnsi="Times New Roman" w:cs="Times New Roman"/>
+          <w:sz w:val="24"/>
+          <w:szCs w:val="24"/>
+        </w:rPr>
+      </w:pPr>
+      <w:r>
+        <w:rPr>
+          <w:rFonts w:ascii="Times New Roman" w:hAnsi="Times New Roman" w:cs="Times New Roman"/>
+          <w:sz w:val="24"/>
+          <w:szCs w:val="24"/>
+        </w:rPr>
+        <w:t>At this point I decided to take a break from this project and go do something else and that’s when a</w:t>
+      </w:r>
+      <w:r>
+        <w:rPr>
+          <w:rFonts w:ascii="Times New Roman" w:hAnsi="Times New Roman" w:cs="Times New Roman"/>
+          <w:sz w:val="24"/>
+          <w:szCs w:val="24"/>
+        </w:rPr>
+        <w:t xml:space="preserve">nother idea hit me! </w:t>
+      </w:r>
+      <w:r>
+        <w:rPr>
+          <w:rFonts w:ascii="Times New Roman" w:hAnsi="Times New Roman" w:cs="Times New Roman"/>
+          <w:sz w:val="24"/>
+          <w:szCs w:val="24"/>
+        </w:rPr>
+        <w:t>Maybe it’s the combination of the first letter of the first name and the first letter of the last name!</w:t>
+      </w:r>
+      <w:r>
+        <w:rPr>
+          <w:rFonts w:ascii="Times New Roman" w:hAnsi="Times New Roman" w:cs="Times New Roman"/>
+          <w:sz w:val="24"/>
+          <w:szCs w:val="24"/>
+        </w:rPr>
+        <w:t xml:space="preserve"> So I compared a few of them to see if there was any sort of patter</w:t>
+      </w:r>
+      <w:r>
+        <w:rPr>
+          <w:rFonts w:ascii="Times New Roman" w:hAnsi="Times New Roman" w:cs="Times New Roman"/>
+          <w:sz w:val="24"/>
+          <w:szCs w:val="24"/>
+        </w:rPr>
+        <w:t>n</w:t>
+      </w:r>
+      <w:r>
+        <w:rPr>
+          <w:rFonts w:ascii="Times New Roman" w:hAnsi="Times New Roman" w:cs="Times New Roman"/>
+          <w:sz w:val="24"/>
+          <w:szCs w:val="24"/>
+        </w:rPr>
+        <w:t xml:space="preserve"> I could see with my naked eye. </w:t>
+      </w:r>
+      <w:r>
+        <w:rPr>
+          <w:rFonts w:ascii="Times New Roman" w:hAnsi="Times New Roman" w:cs="Times New Roman"/>
+          <w:sz w:val="24"/>
+          <w:szCs w:val="24"/>
+        </w:rPr>
+        <w:t>No luck th</w:t>
+      </w:r>
+      <w:r>
+        <w:rPr>
+          <w:rFonts w:ascii="Times New Roman" w:hAnsi="Times New Roman" w:cs="Times New Roman"/>
+          <w:sz w:val="24"/>
+          <w:szCs w:val="24"/>
+        </w:rPr>
+        <w:t xml:space="preserve">ere either. At this point I was getting a little frustrated and decided to take another break from the assignment. </w:t>
+      </w:r>
+    </w:p>
+    <w:p>
+      <w:pPr>
+        <w:spacing w:line="480" w:lineRule="auto"/>
+        <w:ind w:firstLine="720"/>
+        <w:rPr>
+          <w:rFonts w:ascii="Times New Roman" w:hAnsi="Times New Roman" w:cs="Times New Roman"/>
+          <w:sz w:val="24"/>
+          <w:szCs w:val="24"/>
+        </w:rPr>
+      </w:pPr>
+      <w:r>
+        <w:rPr>
+          <w:rFonts w:ascii="Times New Roman" w:hAnsi="Times New Roman" w:cs="Times New Roman"/>
+          <w:noProof/>
+          <w:sz w:val="24"/>
+          <w:szCs w:val="24"/>
+        </w:rPr>
+        <mc:AlternateContent>
+          <mc:Choice Requires="wpg">
+            <w:drawing>
+              <wp:anchor distT="0" distB="0" distL="114300" distR="114300" simplePos="0" relativeHeight="251663360" behindDoc="0" locked="0" layoutInCell="1" allowOverlap="1" wp14:anchorId="17881C68" wp14:editId="5BB68092">
+                <wp:simplePos x="0" y="0"/>
+                <wp:positionH relativeFrom="column">
+                  <wp:posOffset>3638550</wp:posOffset>
+                </wp:positionH>
+                <wp:positionV relativeFrom="paragraph">
+                  <wp:posOffset>648970</wp:posOffset>
+                </wp:positionV>
+                <wp:extent cx="2647950" cy="4486275"/>
+                <wp:effectExtent l="0" t="0" r="0" b="9525"/>
+                <wp:wrapTight wrapText="bothSides">
+                  <wp:wrapPolygon edited="0">
+                    <wp:start x="0" y="0"/>
+                    <wp:lineTo x="0" y="21554"/>
+                    <wp:lineTo x="21445" y="21554"/>
+                    <wp:lineTo x="21445" y="0"/>
+                    <wp:lineTo x="0" y="0"/>
+                  </wp:wrapPolygon>
+                </wp:wrapTight>
+                <wp:docPr id="8" name="Group 8"/>
+                <wp:cNvGraphicFramePr/>
+                <a:graphic xmlns:a="http://schemas.openxmlformats.org/drawingml/2006/main">
+                  <a:graphicData uri="http://schemas.microsoft.com/office/word/2010/wordprocessingGroup">
+                    <wpg:wgp>
+                      <wpg:cNvGrpSpPr/>
+                      <wpg:grpSpPr>
+                        <a:xfrm>
+                          <a:off x="0" y="0"/>
+                          <a:ext cx="2647950" cy="4486275"/>
+                          <a:chOff x="0" y="0"/>
+                          <a:chExt cx="2647950" cy="4486275"/>
+                        </a:xfrm>
+                      </wpg:grpSpPr>
+                      <pic:pic xmlns:pic="http://schemas.openxmlformats.org/drawingml/2006/picture">
+                        <pic:nvPicPr>
+                          <pic:cNvPr id="4" name="Picture 4"/>
+                          <pic:cNvPicPr>
+                            <a:picLocks noChangeAspect="1"/>
+                          </pic:cNvPicPr>
+                        </pic:nvPicPr>
+                        <pic:blipFill>
+                          <a:blip r:embed="rId10">
+                            <a:extLst>
+                              <a:ext uri="{28A0092B-C50C-407E-A947-70E740481C1C}">
+                                <a14:useLocalDpi xmlns:a14="http://schemas.microsoft.com/office/drawing/2010/main" val="0"/>
+                              </a:ext>
+                            </a:extLst>
+                          </a:blip>
+                          <a:stretch>
+                            <a:fillRect/>
+                          </a:stretch>
+                        </pic:blipFill>
+                        <pic:spPr>
+                          <a:xfrm>
+                            <a:off x="0" y="0"/>
+                            <a:ext cx="2647950" cy="3581400"/>
+                          </a:xfrm>
+                          <a:prstGeom prst="rect">
+                            <a:avLst/>
+                          </a:prstGeom>
+                        </pic:spPr>
+                      </pic:pic>
+                      <wps:wsp>
+                        <wps:cNvPr id="7" name="Text Box 7"/>
+                        <wps:cNvSpPr txBox="1"/>
+                        <wps:spPr>
+                          <a:xfrm>
+                            <a:off x="0" y="3638550"/>
+                            <a:ext cx="2647950" cy="847725"/>
+                          </a:xfrm>
+                          <a:prstGeom prst="rect">
+                            <a:avLst/>
+                          </a:prstGeom>
+                          <a:solidFill>
+                            <a:prstClr val="white"/>
+                          </a:solidFill>
+                          <a:ln>
+                            <a:noFill/>
+                          </a:ln>
+                          <a:effectLst/>
+                        </wps:spPr>
+                        <wps:txbx>
+                          <w:txbxContent>
+                            <w:p>
+                              <w:pPr>
+                                <w:pStyle w:val="Caption"/>
+                              </w:pPr>
+                              <w:r>
+                                <w:t xml:space="preserve">Figure </w:t>
+                              </w:r>
+                              <w:fldSimple w:instr=" SEQ Figure \* ARABIC ">
+                                <w:r>
+                                  <w:rPr>
+                                    <w:noProof/>
+                                  </w:rPr>
+                                  <w:t>3</w:t>
+                                </w:r>
+                              </w:fldSimple>
+                              <w:r>
+                                <w:t xml:space="preserve">– Knime </w:t>
+                              </w:r>
+                              <w:r>
+                                <w:t xml:space="preserve">generated decision tree </w:t>
+                              </w:r>
+                              <w:r>
+                                <w:t>run with the first letter consonant and second letter vowel binary attribute</w:t>
+                              </w:r>
+                              <w:r>
+                                <w:t xml:space="preserve"> – contains some noise</w:t>
+                              </w:r>
+                            </w:p>
+                            <w:p>
+                              <w:pPr>
+                                <w:pStyle w:val="Caption"/>
+                                <w:rPr>
+                                  <w:rFonts w:ascii="Times New Roman" w:hAnsi="Times New Roman" w:cs="Times New Roman"/>
+                                  <w:sz w:val="24"/>
+                                  <w:szCs w:val="24"/>
+                                </w:rPr>
+                              </w:pPr>
+                            </w:p>
+                          </w:txbxContent>
+                        </wps:txbx>
+                        <wps:bodyPr rot="0" spcFirstLastPara="0" vertOverflow="overflow" horzOverflow="overflow" vert="horz" wrap="square" lIns="0" tIns="0" rIns="0" bIns="0" numCol="1" spcCol="0" rtlCol="0" fromWordArt="0" anchor="t" anchorCtr="0" forceAA="0" compatLnSpc="1">
+                          <a:prstTxWarp prst="textNoShape">
+                            <a:avLst/>
+                          </a:prstTxWarp>
+                          <a:spAutoFit/>
+                        </wps:bodyPr>
+                      </wps:wsp>
+                    </wpg:wgp>
+                  </a:graphicData>
+                </a:graphic>
+              </wp:anchor>
+            </w:drawing>
+          </mc:Choice>
+          <mc:Fallback>
+            <w:pict>
+              <v:group id="Group 8" o:spid="_x0000_s1030" style="position:absolute;left:0;text-align:left;margin-left:286.5pt;margin-top:51.1pt;width:208.5pt;height:353.25pt;z-index:251663360" coordsize="26479,44862" o:gfxdata="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">
+                <v:shape id="Picture 4" o:spid="_x0000_s1031" type="#_x0000_t75" style="position:absolute;width:26479;height:35814;visibility:visible;mso-wrap-style:square" o:gfxdata="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">
+                  <v:imagedata r:id="rId11" o:title=""/>
+                  <v:path arrowok="t"/>
+                </v:shape>
+                <v:shape id="Text Box 7" o:spid="_x0000_s1032" type="#_x0000_t202" style="position:absolute;top:36385;width:26479;height:8477;visibility:visible;mso-wrap-style:square;v-text-anchor:top" o:gfxdata="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" stroked="f">
+                  <v:textbox style="mso-fit-shape-to-text:t" inset="0,0,0,0">
+                    <w:txbxContent>
+                      <w:p>
+                        <w:pPr>
+                          <w:pStyle w:val="Caption"/>
+                        </w:pPr>
+                        <w:r>
+                          <w:t xml:space="preserve">Figure </w:t>
+                        </w:r>
+                        <w:fldSimple w:instr=" SEQ Figure \* ARABIC ">
+                          <w:r>
+                            <w:rPr>
+                              <w:noProof/>
+                            </w:rPr>
+                            <w:t>3</w:t>
+                          </w:r>
+                        </w:fldSimple>
+                        <w:r>
+                          <w:t xml:space="preserve">– Knime </w:t>
+                        </w:r>
+                        <w:r>
+                          <w:t xml:space="preserve">generated decision tree </w:t>
+                        </w:r>
+                        <w:r>
+                          <w:t>run with the first letter consonant and second letter vowel binary attribute</w:t>
+                        </w:r>
+                        <w:r>
+                          <w:t xml:space="preserve"> – contains some noise</w:t>
+                        </w:r>
+                      </w:p>
+                      <w:p>
+                        <w:pPr>
+                          <w:pStyle w:val="Caption"/>
+                          <w:rPr>
+                            <w:rFonts w:ascii="Times New Roman" w:hAnsi="Times New Roman" w:cs="Times New Roman"/>
+                            <w:sz w:val="24"/>
+                            <w:szCs w:val="24"/>
+                          </w:rPr>
+                        </w:pPr>
+                      </w:p>
+                    </w:txbxContent>
+                  </v:textbox>
+                </v:shape>
+                <w10:wrap type="tight"/>
+              </v:group>
+            </w:pict>
+          </mc:Fallback>
+        </mc:AlternateContent>
+      </w:r>
+      <w:r>
+        <w:rPr>
+          <w:rFonts w:ascii="Times New Roman" w:hAnsi="Times New Roman" w:cs="Times New Roman"/>
+          <w:sz w:val="24"/>
+          <w:szCs w:val="24"/>
+        </w:rPr>
+        <w:t xml:space="preserve">When I came back to this project I had yet another thought. Maybe </w:t>
+      </w:r>
+      <w:r>
+        <w:rPr>
+          <w:rFonts w:ascii="Times New Roman" w:hAnsi="Times New Roman" w:cs="Times New Roman"/>
+          <w:sz w:val="24"/>
+          <w:szCs w:val="24"/>
+        </w:rPr>
+        <w:t xml:space="preserve">the solution has something to do with the placement of the letters and not the frequency, like I was thinking before. </w:t>
+      </w:r>
+      <w:r>
+        <w:rPr>
+          <w:rFonts w:ascii="Times New Roman" w:hAnsi="Times New Roman" w:cs="Times New Roman"/>
+          <w:sz w:val="24"/>
+          <w:szCs w:val="24"/>
+        </w:rPr>
+        <w:t>So I took the first</w:t>
+      </w:r>
+      <w:r>
+        <w:rPr>
+          <w:rFonts w:ascii="Times New Roman" w:hAnsi="Times New Roman" w:cs="Times New Roman"/>
+          <w:sz w:val="24"/>
+          <w:szCs w:val="24"/>
+        </w:rPr>
+        <w:t xml:space="preserve"> names of the</w:t>
+      </w:r>
+      <w:r>
+        <w:rPr>
+          <w:rFonts w:ascii="Times New Roman" w:hAnsi="Times New Roman" w:cs="Times New Roman"/>
+          <w:sz w:val="24"/>
+          <w:szCs w:val="24"/>
+        </w:rPr>
+        <w:t xml:space="preserve"> few winners and picked apart each letter and its placement in the name. </w:t>
+      </w:r>
+      <w:r>
+        <w:rPr>
+          <w:rFonts w:ascii="Times New Roman" w:hAnsi="Times New Roman" w:cs="Times New Roman"/>
+          <w:sz w:val="24"/>
+          <w:szCs w:val="24"/>
+        </w:rPr>
+        <w:t>I marked whether each letter was a vowel or consonant and what number letter it was in the alphabet</w:t>
+      </w:r>
+      <w:r>
+        <w:rPr>
+          <w:rFonts w:ascii="Times New Roman" w:hAnsi="Times New Roman" w:cs="Times New Roman"/>
+          <w:sz w:val="24"/>
+          <w:szCs w:val="24"/>
+        </w:rPr>
+        <w:t>, where a is 1 and z is 26</w:t>
+      </w:r>
+      <w:r>
+        <w:rPr>
+          <w:rFonts w:ascii="Times New Roman" w:hAnsi="Times New Roman" w:cs="Times New Roman"/>
+          <w:sz w:val="24"/>
+          <w:szCs w:val="24"/>
+        </w:rPr>
+        <w:t xml:space="preserve">. </w:t>
+      </w:r>
+      <w:r>
+        <w:rPr>
+          <w:rFonts w:ascii="Times New Roman" w:hAnsi="Times New Roman" w:cs="Times New Roman"/>
+          <w:sz w:val="24"/>
+          <w:szCs w:val="24"/>
+        </w:rPr>
+        <w:t xml:space="preserve">For the small set of data I looked at </w:t>
+      </w:r>
+      <w:r>
+        <w:rPr>
+          <w:rFonts w:ascii="Times New Roman" w:hAnsi="Times New Roman" w:cs="Times New Roman"/>
+          <w:sz w:val="24"/>
+          <w:szCs w:val="24"/>
+        </w:rPr>
+        <w:t>I couldn’t find a pattern in the letter numbers</w:t>
+      </w:r>
+      <w:r>
+        <w:rPr>
+          <w:rFonts w:ascii="Times New Roman" w:hAnsi="Times New Roman" w:cs="Times New Roman"/>
+          <w:sz w:val="24"/>
+          <w:szCs w:val="24"/>
+        </w:rPr>
+        <w:t xml:space="preserve"> which I wasn’t sure would be a good attribute to begin with</w:t>
+      </w:r>
+      <w:r>
+        <w:rPr>
+          <w:rFonts w:ascii="Times New Roman" w:hAnsi="Times New Roman" w:cs="Times New Roman"/>
+          <w:sz w:val="24"/>
+          <w:szCs w:val="24"/>
+        </w:rPr>
+        <w:t xml:space="preserve"> but I felt like I was running out of options</w:t>
+      </w:r>
+      <w:r>
+        <w:rPr>
+          <w:rFonts w:ascii="Times New Roman" w:hAnsi="Times New Roman" w:cs="Times New Roman"/>
+          <w:sz w:val="24"/>
+          <w:szCs w:val="24"/>
+        </w:rPr>
+        <w:t xml:space="preserve">. </w:t>
+      </w:r>
+      <w:r>
+        <w:rPr>
+          <w:rFonts w:ascii="Times New Roman" w:hAnsi="Times New Roman" w:cs="Times New Roman"/>
+          <w:sz w:val="24"/>
+          <w:szCs w:val="24"/>
+        </w:rPr>
+        <w:t>I did notice that all the winners I looked at had first names that started with a</w:t>
+      </w:r>
+      <w:r>
+        <w:rPr>
+          <w:rFonts w:ascii="Times New Roman" w:hAnsi="Times New Roman" w:cs="Times New Roman"/>
+          <w:sz w:val="24"/>
+          <w:szCs w:val="24"/>
+        </w:rPr>
+        <w:t xml:space="preserve"> consonant followed by a vowel. I decided to add this </w:t>
+      </w:r>
+      <w:r>
+        <w:rPr>
+          <w:rFonts w:ascii="Times New Roman" w:hAnsi="Times New Roman" w:cs="Times New Roman"/>
+          <w:sz w:val="24"/>
+          <w:szCs w:val="24"/>
+        </w:rPr>
+        <w:lastRenderedPageBreak/>
+        <w:t>attribute to my scr</w:t>
+      </w:r>
+      <w:r>
+        <w:rPr>
+          <w:rFonts w:ascii="Times New Roman" w:hAnsi="Times New Roman" w:cs="Times New Roman"/>
+          <w:sz w:val="24"/>
+          <w:szCs w:val="24"/>
+        </w:rPr>
+        <w:t>ipt to see how this theory faired</w:t>
+      </w:r>
+      <w:r>
+        <w:rPr>
+          <w:rFonts w:ascii="Times New Roman" w:hAnsi="Times New Roman" w:cs="Times New Roman"/>
+          <w:sz w:val="24"/>
+          <w:szCs w:val="24"/>
+        </w:rPr>
+        <w:t xml:space="preserve"> with the rest of the data. </w:t>
+      </w:r>
+      <w:r>
+        <w:rPr>
+          <w:rFonts w:ascii="Times New Roman" w:hAnsi="Times New Roman" w:cs="Times New Roman"/>
+          <w:sz w:val="24"/>
+          <w:szCs w:val="24"/>
+        </w:rPr>
+        <w:t xml:space="preserve">I kept track of how many people were winners according to this metric in my Ruby script. </w:t>
+      </w:r>
+      <w:r>
+        <w:rPr>
+          <w:rFonts w:ascii="Times New Roman" w:hAnsi="Times New Roman" w:cs="Times New Roman"/>
+          <w:sz w:val="24"/>
+          <w:szCs w:val="24"/>
+        </w:rPr>
+        <w:t>It turns out 20</w:t>
+      </w:r>
+      <w:r>
+        <w:rPr>
+          <w:rFonts w:ascii="Times New Roman" w:hAnsi="Times New Roman" w:cs="Times New Roman"/>
+          <w:sz w:val="24"/>
+          <w:szCs w:val="24"/>
+        </w:rPr>
+        <w:t>6</w:t>
+      </w:r>
+      <w:r>
+        <w:rPr>
+          <w:rFonts w:ascii="Times New Roman" w:hAnsi="Times New Roman" w:cs="Times New Roman"/>
+          <w:sz w:val="24"/>
+          <w:szCs w:val="24"/>
+        </w:rPr>
+        <w:t xml:space="preserve"> people were</w:t>
+      </w:r>
+      <w:r>
+        <w:rPr>
+          <w:rFonts w:ascii="Times New Roman" w:hAnsi="Times New Roman" w:cs="Times New Roman"/>
+          <w:sz w:val="24"/>
+          <w:szCs w:val="24"/>
+        </w:rPr>
+        <w:t xml:space="preserve"> </w:t>
+      </w:r>
+      <w:r>
+        <w:rPr>
+          <w:rFonts w:ascii="Times New Roman" w:hAnsi="Times New Roman" w:cs="Times New Roman"/>
+          <w:sz w:val="24"/>
+          <w:szCs w:val="24"/>
+        </w:rPr>
+        <w:t xml:space="preserve">winners and </w:t>
+      </w:r>
+      <w:r>
+        <w:rPr>
+          <w:rFonts w:ascii="Times New Roman" w:hAnsi="Times New Roman" w:cs="Times New Roman"/>
+          <w:sz w:val="24"/>
+          <w:szCs w:val="24"/>
+        </w:rPr>
+        <w:t xml:space="preserve">had this property. </w:t>
+      </w:r>
+      <w:r>
+        <w:rPr>
+          <w:rFonts w:ascii="Times New Roman" w:hAnsi="Times New Roman" w:cs="Times New Roman"/>
+          <w:sz w:val="24"/>
+          <w:szCs w:val="24"/>
+        </w:rPr>
+        <w:t xml:space="preserve">There are 213 people in the database who are winners and </w:t>
+      </w:r>
+      <w:r>
+        <w:rPr>
+          <w:rFonts w:ascii="Times New Roman" w:hAnsi="Times New Roman" w:cs="Times New Roman"/>
+          <w:sz w:val="24"/>
+          <w:szCs w:val="24"/>
+        </w:rPr>
+        <w:t xml:space="preserve">I know there was some noise added to the data so </w:t>
+      </w:r>
+      <w:r>
+        <w:rPr>
+          <w:rFonts w:ascii="Times New Roman" w:hAnsi="Times New Roman" w:cs="Times New Roman"/>
+          <w:sz w:val="24"/>
+          <w:szCs w:val="24"/>
+        </w:rPr>
+        <w:t xml:space="preserve">this seems like a pretty good </w:t>
+      </w:r>
+      <w:r>
+        <w:rPr>
+          <w:rFonts w:ascii="Times New Roman" w:hAnsi="Times New Roman" w:cs="Times New Roman"/>
+          <w:sz w:val="24"/>
+          <w:szCs w:val="24"/>
+        </w:rPr>
+        <w:t>attribute</w:t>
+      </w:r>
+      <w:r>
+        <w:rPr>
+          <w:rFonts w:ascii="Times New Roman" w:hAnsi="Times New Roman" w:cs="Times New Roman"/>
+          <w:sz w:val="24"/>
+          <w:szCs w:val="24"/>
+        </w:rPr>
+        <w:t xml:space="preserve"> compared to my previous attributes outcomes</w:t>
+      </w:r>
+      <w:r>
+        <w:rPr>
+          <w:rFonts w:ascii="Times New Roman" w:hAnsi="Times New Roman" w:cs="Times New Roman"/>
+          <w:sz w:val="24"/>
+          <w:szCs w:val="24"/>
+        </w:rPr>
+        <w:t xml:space="preserve">. </w:t>
+      </w:r>
+      <w:r>
+        <w:rPr>
+          <w:rFonts w:ascii="Times New Roman" w:hAnsi="Times New Roman" w:cs="Times New Roman"/>
+          <w:sz w:val="24"/>
+          <w:szCs w:val="24"/>
+        </w:rPr>
+        <w:t xml:space="preserve">I threw just this attribute into Knime and got a pretty good </w:t>
+      </w:r>
+      <w:r>
+        <w:rPr>
+          <w:rFonts w:ascii="Times New Roman" w:hAnsi="Times New Roman" w:cs="Times New Roman"/>
+          <w:sz w:val="24"/>
+          <w:szCs w:val="24"/>
+        </w:rPr>
+        <w:t>result</w:t>
+      </w:r>
+      <w:r>
+        <w:rPr>
+          <w:rFonts w:ascii="Times New Roman" w:hAnsi="Times New Roman" w:cs="Times New Roman"/>
+          <w:sz w:val="24"/>
+          <w:szCs w:val="24"/>
+        </w:rPr>
+        <w:t>.</w:t>
+      </w:r>
+      <w:r>
+        <w:rPr>
+          <w:rFonts w:ascii="Times New Roman" w:hAnsi="Times New Roman" w:cs="Times New Roman"/>
+          <w:sz w:val="24"/>
+          <w:szCs w:val="24"/>
+        </w:rPr>
+        <w:t xml:space="preserve"> From the decision tree in Figure 3 it seems like </w:t>
+      </w:r>
+      <w:r>
+        <w:rPr>
+          <w:rFonts w:ascii="Times New Roman" w:hAnsi="Times New Roman" w:cs="Times New Roman"/>
+          <w:sz w:val="24"/>
+          <w:szCs w:val="24"/>
+        </w:rPr>
+        <w:t>out of the 208 peop</w:t>
+      </w:r>
+      <w:r>
+        <w:rPr>
+          <w:rFonts w:ascii="Times New Roman" w:hAnsi="Times New Roman" w:cs="Times New Roman"/>
+          <w:sz w:val="24"/>
+          <w:szCs w:val="24"/>
+        </w:rPr>
+        <w:t xml:space="preserve">le that </w:t>
+      </w:r>
+      <w:r>
+        <w:rPr>
+          <w:rFonts w:ascii="Times New Roman" w:hAnsi="Times New Roman" w:cs="Times New Roman"/>
+          <w:sz w:val="24"/>
+          <w:szCs w:val="24"/>
+        </w:rPr>
+        <w:t xml:space="preserve">have a value of 1 for the first letter consonant and second letter vowel </w:t>
+      </w:r>
+      <w:r>
+        <w:rPr>
+          <w:rFonts w:ascii="Times New Roman" w:hAnsi="Times New Roman" w:cs="Times New Roman"/>
+          <w:sz w:val="24"/>
+          <w:szCs w:val="24"/>
+        </w:rPr>
+        <w:t xml:space="preserve">attribute, 206 of them are winners. </w:t>
+      </w:r>
+      <w:r>
+        <w:rPr>
+          <w:rFonts w:ascii="Times New Roman" w:hAnsi="Times New Roman" w:cs="Times New Roman"/>
+          <w:sz w:val="24"/>
+          <w:szCs w:val="24"/>
+        </w:rPr>
+        <w:t xml:space="preserve">Although, it seems there is noise when it comes to the winner value because it shows </w:t>
+      </w:r>
+      <w:r>
+        <w:rPr>
+          <w:rFonts w:ascii="Times New Roman" w:hAnsi="Times New Roman" w:cs="Times New Roman"/>
+          <w:sz w:val="24"/>
+          <w:szCs w:val="24"/>
+        </w:rPr>
+        <w:t xml:space="preserve">a + with a space before it for one of the options instead of just showing two. </w:t>
+      </w:r>
+      <w:r>
+        <w:rPr>
+          <w:rFonts w:ascii="Times New Roman" w:hAnsi="Times New Roman" w:cs="Times New Roman"/>
+          <w:sz w:val="24"/>
+          <w:szCs w:val="24"/>
+        </w:rPr>
+        <w:t xml:space="preserve"> </w:t>
+      </w:r>
+    </w:p>
+    <w:p>
+      <w:pPr>
+        <w:spacing w:line="480" w:lineRule="auto"/>
+        <w:ind w:firstLine="720"/>
+        <w:rPr>
+          <w:rFonts w:ascii="Times New Roman" w:hAnsi="Times New Roman" w:cs="Times New Roman"/>
+          <w:sz w:val="24"/>
+          <w:szCs w:val="24"/>
+        </w:rPr>
+      </w:pPr>
+      <w:r>
+        <w:rPr>
+          <w:rFonts w:ascii="Times New Roman" w:hAnsi="Times New Roman" w:cs="Times New Roman"/>
+          <w:noProof/>
+          <w:sz w:val="24"/>
+          <w:szCs w:val="24"/>
+        </w:rPr>
+        <mc:AlternateContent>
+          <mc:Choice Requires="wpg">
+            <w:drawing>
+              <wp:anchor distT="0" distB="0" distL="114300" distR="114300" simplePos="0" relativeHeight="251671552" behindDoc="0" locked="0" layoutInCell="1" allowOverlap="1">
+                <wp:simplePos x="0" y="0"/>
+                <wp:positionH relativeFrom="column">
+                  <wp:posOffset>-171450</wp:posOffset>
+                </wp:positionH>
+                <wp:positionV relativeFrom="paragraph">
+                  <wp:posOffset>1518920</wp:posOffset>
+                </wp:positionV>
+                <wp:extent cx="2752725" cy="3667125"/>
+                <wp:effectExtent l="0" t="0" r="9525" b="9525"/>
+                <wp:wrapTight wrapText="bothSides">
+                  <wp:wrapPolygon edited="0">
+                    <wp:start x="0" y="0"/>
+                    <wp:lineTo x="0" y="21207"/>
+                    <wp:lineTo x="149" y="21544"/>
+                    <wp:lineTo x="21525" y="21544"/>
+                    <wp:lineTo x="21525" y="20085"/>
+                    <wp:lineTo x="21376" y="0"/>
+                    <wp:lineTo x="0" y="0"/>
+                  </wp:wrapPolygon>
+                </wp:wrapTight>
+                <wp:docPr id="13" name="Group 13"/>
+                <wp:cNvGraphicFramePr/>
+                <a:graphic xmlns:a="http://schemas.openxmlformats.org/drawingml/2006/main">
+                  <a:graphicData uri="http://schemas.microsoft.com/office/word/2010/wordprocessingGroup">
+                    <wpg:wgp>
+                      <wpg:cNvGrpSpPr/>
+                      <wpg:grpSpPr>
+                        <a:xfrm>
+                          <a:off x="0" y="0"/>
+                          <a:ext cx="2752725" cy="3667125"/>
+                          <a:chOff x="0" y="0"/>
+                          <a:chExt cx="2752725" cy="3667125"/>
+                        </a:xfrm>
+                      </wpg:grpSpPr>
+                      <pic:pic xmlns:pic="http://schemas.openxmlformats.org/drawingml/2006/picture">
+                        <pic:nvPicPr>
+                          <pic:cNvPr id="9" name="Picture 9"/>
+                          <pic:cNvPicPr>
+                            <a:picLocks noChangeAspect="1"/>
+                          </pic:cNvPicPr>
+                        </pic:nvPicPr>
+                        <pic:blipFill>
+                          <a:blip r:embed="rId12">
+                            <a:extLst>
+                              <a:ext uri="{28A0092B-C50C-407E-A947-70E740481C1C}">
+                                <a14:useLocalDpi xmlns:a14="http://schemas.microsoft.com/office/drawing/2010/main" val="0"/>
+                              </a:ext>
+                            </a:extLst>
+                          </a:blip>
+                          <a:stretch>
+                            <a:fillRect/>
+                          </a:stretch>
+                        </pic:blipFill>
+                        <pic:spPr>
+                          <a:xfrm>
+                            <a:off x="0" y="0"/>
+                            <a:ext cx="2695575" cy="3590925"/>
+                          </a:xfrm>
+                          <a:prstGeom prst="rect">
+                            <a:avLst/>
+                          </a:prstGeom>
+                        </pic:spPr>
+                      </pic:pic>
+                      <wps:wsp>
+                        <wps:cNvPr id="12" name="Text Box 12"/>
+                        <wps:cNvSpPr txBox="1"/>
+                        <wps:spPr>
+                          <a:xfrm>
+                            <a:off x="57150" y="3400425"/>
+                            <a:ext cx="2695575" cy="266700"/>
+                          </a:xfrm>
+                          <a:prstGeom prst="rect">
+                            <a:avLst/>
+                          </a:prstGeom>
+                          <a:solidFill>
+                            <a:prstClr val="white"/>
+                          </a:solidFill>
+                          <a:ln>
+                            <a:noFill/>
+                          </a:ln>
+                          <a:effectLst/>
+                        </wps:spPr>
+                        <wps:txbx>
+                          <w:txbxContent>
+                            <w:p>
+                              <w:pPr>
+                                <w:pStyle w:val="Caption"/>
+                                <w:rPr>
+                                  <w:rFonts w:ascii="Times New Roman" w:hAnsi="Times New Roman" w:cs="Times New Roman"/>
+                                  <w:sz w:val="24"/>
+                                  <w:szCs w:val="24"/>
+                                </w:rPr>
+                              </w:pPr>
+                              <w:r>
+                                <w:t xml:space="preserve">Figure </w:t>
+                              </w:r>
+                              <w:fldSimple w:instr=" SEQ Figure \* ARABIC ">
+                                <w:r>
+                                  <w:rPr>
+                                    <w:noProof/>
+                                  </w:rPr>
+                                  <w:t>4</w:t>
+                                </w:r>
+                              </w:fldSimple>
+                              <w:r>
+                                <w:t xml:space="preserve"> </w:t>
+                              </w:r>
+                              <w:r>
+                                <w:t>– Correct decision tree generated by Knime</w:t>
+                              </w:r>
+                            </w:p>
+                          </w:txbxContent>
+                        </wps:txbx>
+                        <wps:bodyPr rot="0" spcFirstLastPara="0" vertOverflow="overflow" horzOverflow="overflow" vert="horz" wrap="square" lIns="0" tIns="0" rIns="0" bIns="0" numCol="1" spcCol="0" rtlCol="0" fromWordArt="0" anchor="t" anchorCtr="0" forceAA="0" compatLnSpc="1">
+                          <a:prstTxWarp prst="textNoShape">
+                            <a:avLst/>
+                          </a:prstTxWarp>
+                          <a:spAutoFit/>
+                        </wps:bodyPr>
+                      </wps:wsp>
+                    </wpg:wgp>
+                  </a:graphicData>
+                </a:graphic>
+              </wp:anchor>
+            </w:drawing>
+          </mc:Choice>
+          <mc:Fallback>
+            <w:pict>
+              <v:group id="Group 13" o:spid="_x0000_s1033" style="position:absolute;left:0;text-align:left;margin-left:-13.5pt;margin-top:119.6pt;width:216.75pt;height:288.75pt;z-index:251671552" coordsize="27527,36671" o:gfxdata="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">
+                <v:shape id="Picture 9" o:spid="_x0000_s1034" type="#_x0000_t75" style="position:absolute;width:26955;height:35909;visibility:visible;mso-wrap-style:square" o:gfxdata="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">
+                  <v:imagedata r:id="rId13" o:title=""/>
+                  <v:path arrowok="t"/>
+                </v:shape>
+                <v:shape id="Text Box 12" o:spid="_x0000_s1035" type="#_x0000_t202" style="position:absolute;left:571;top:34004;width:26956;height:2667;visibility:visible;mso-wrap-style:square;v-text-anchor:top" o:gfxdata="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" stroked="f">
+                  <v:textbox style="mso-fit-shape-to-text:t" inset="0,0,0,0">
+                    <w:txbxContent>
+                      <w:p>
+                        <w:pPr>
+                          <w:pStyle w:val="Caption"/>
+                          <w:rPr>
+                            <w:rFonts w:ascii="Times New Roman" w:hAnsi="Times New Roman" w:cs="Times New Roman"/>
+                            <w:sz w:val="24"/>
+                            <w:szCs w:val="24"/>
+                          </w:rPr>
+                        </w:pPr>
+                        <w:r>
+                          <w:t xml:space="preserve">Figure </w:t>
+                        </w:r>
+                        <w:fldSimple w:instr=" SEQ Figure \* ARABIC ">
+                          <w:r>
+                            <w:rPr>
+                              <w:noProof/>
+                            </w:rPr>
+                            <w:t>4</w:t>
+                          </w:r>
+                        </w:fldSimple>
+                        <w:r>
+                          <w:t xml:space="preserve"> </w:t>
+                        </w:r>
+                        <w:r>
+                          <w:t>– Correct decision tree generated by Knime</w:t>
+                        </w:r>
+                      </w:p>
+                    </w:txbxContent>
+                  </v:textbox>
+                </v:shape>
+                <w10:wrap type="tight"/>
+              </v:group>
+            </w:pict>
+          </mc:Fallback>
+        </mc:AlternateContent>
+      </w:r>
+      <w:r>
+        <w:rPr>
+          <w:rFonts w:ascii="Times New Roman" w:hAnsi="Times New Roman" w:cs="Times New Roman"/>
+          <w:sz w:val="24"/>
+          <w:szCs w:val="24"/>
+        </w:rPr>
+        <w:t xml:space="preserve">This noise can be eliminated by stripping the winner/loser value in the data of whitespace which could result in a better decision tree so I went ahead and did that. </w:t>
+      </w:r>
+      <w:r>
+        <w:rPr>
+          <w:rFonts w:ascii="Times New Roman" w:hAnsi="Times New Roman" w:cs="Times New Roman"/>
+          <w:sz w:val="24"/>
+          <w:szCs w:val="24"/>
+        </w:rPr>
+        <w:t xml:space="preserve">This made the data </w:t>
+      </w:r>
+      <w:r>
+        <w:rPr>
+          <w:rFonts w:ascii="Times New Roman" w:hAnsi="Times New Roman" w:cs="Times New Roman"/>
+          <w:sz w:val="24"/>
+          <w:szCs w:val="24"/>
+        </w:rPr>
+        <w:t xml:space="preserve">a little less noisy when creating the decision tree. </w:t>
+      </w:r>
+      <w:r>
+        <w:rPr>
+          <w:rFonts w:ascii="Times New Roman" w:hAnsi="Times New Roman" w:cs="Times New Roman"/>
+          <w:sz w:val="24"/>
+          <w:szCs w:val="24"/>
+        </w:rPr>
+        <w:t xml:space="preserve">The new decision tree shows that </w:t>
+      </w:r>
+      <w:r>
+        <w:rPr>
+          <w:rFonts w:ascii="Times New Roman" w:hAnsi="Times New Roman" w:cs="Times New Roman"/>
+          <w:sz w:val="24"/>
+          <w:szCs w:val="24"/>
+        </w:rPr>
+        <w:t xml:space="preserve">207 out of the 208 </w:t>
+      </w:r>
+      <w:r>
+        <w:rPr>
+          <w:rFonts w:ascii="Times New Roman" w:hAnsi="Times New Roman" w:cs="Times New Roman"/>
+          <w:sz w:val="24"/>
+          <w:szCs w:val="24"/>
+        </w:rPr>
+        <w:t>names that met the attribute requirement are w</w:t>
+      </w:r>
+      <w:r>
+        <w:rPr>
+          <w:rFonts w:ascii="Times New Roman" w:hAnsi="Times New Roman" w:cs="Times New Roman"/>
+          <w:sz w:val="24"/>
+          <w:szCs w:val="24"/>
+        </w:rPr>
+        <w:t>inn</w:t>
+      </w:r>
+      <w:r>
+        <w:rPr>
+          <w:rFonts w:ascii="Times New Roman" w:hAnsi="Times New Roman" w:cs="Times New Roman"/>
+          <w:sz w:val="24"/>
+          <w:szCs w:val="24"/>
+        </w:rPr>
+        <w:t xml:space="preserve">ers and only one is a loser. </w:t>
+      </w:r>
+      <w:r>
+        <w:rPr>
+          <w:rFonts w:ascii="Times New Roman" w:hAnsi="Times New Roman" w:cs="Times New Roman"/>
+          <w:sz w:val="24"/>
+          <w:szCs w:val="24"/>
+        </w:rPr>
+        <w:t xml:space="preserve">On the other side where the attribute condition was not met are 90 names </w:t>
+      </w:r>
+      <w:r>
+        <w:rPr>
+          <w:rFonts w:ascii="Times New Roman" w:hAnsi="Times New Roman" w:cs="Times New Roman"/>
+          <w:sz w:val="24"/>
+          <w:szCs w:val="24"/>
+        </w:rPr>
+        <w:t xml:space="preserve">6 of which are winners. </w:t>
+      </w:r>
+      <w:r>
+        <w:rPr>
+          <w:rFonts w:ascii="Times New Roman" w:hAnsi="Times New Roman" w:cs="Times New Roman"/>
+          <w:sz w:val="24"/>
+          <w:szCs w:val="24"/>
+        </w:rPr>
+        <w:t xml:space="preserve">I remember during class it was mentioned that something like 97 or 98% of the </w:t>
+      </w:r>
+      <w:r>
+        <w:rPr>
+          <w:rFonts w:ascii="Times New Roman" w:hAnsi="Times New Roman" w:cs="Times New Roman"/>
+          <w:sz w:val="24"/>
+          <w:szCs w:val="24"/>
+        </w:rPr>
+        <w:t>nodes should be classified correctly</w:t>
+      </w:r>
+      <w:r>
+        <w:rPr>
+          <w:rFonts w:ascii="Times New Roman" w:hAnsi="Times New Roman" w:cs="Times New Roman"/>
+          <w:sz w:val="24"/>
+          <w:szCs w:val="24"/>
+        </w:rPr>
+        <w:t xml:space="preserve"> which isn’</w:t>
+      </w:r>
+      <w:r>
+        <w:rPr>
+          <w:rFonts w:ascii="Times New Roman" w:hAnsi="Times New Roman" w:cs="Times New Roman"/>
+          <w:sz w:val="24"/>
+          <w:szCs w:val="24"/>
+        </w:rPr>
+        <w:t xml:space="preserve">t the case with my attribute. </w:t>
+      </w:r>
+      <w:r>
+        <w:rPr>
+          <w:rFonts w:ascii="Times New Roman" w:hAnsi="Times New Roman" w:cs="Times New Roman"/>
+          <w:sz w:val="24"/>
+          <w:szCs w:val="24"/>
+        </w:rPr>
+        <w:t>At this point I thought maybe</w:t>
+      </w:r>
+      <w:r>
+        <w:rPr>
+          <w:rFonts w:ascii="Times New Roman" w:hAnsi="Times New Roman" w:cs="Times New Roman"/>
+          <w:sz w:val="24"/>
+          <w:szCs w:val="24"/>
+        </w:rPr>
+        <w:t xml:space="preserve"> it’s dependent on </w:t>
+      </w:r>
+      <w:r>
+        <w:rPr>
+          <w:rFonts w:ascii="Times New Roman" w:hAnsi="Times New Roman" w:cs="Times New Roman"/>
+          <w:sz w:val="24"/>
+          <w:szCs w:val="24"/>
+        </w:rPr>
+        <w:t xml:space="preserve">only one of the </w:t>
+      </w:r>
+      <w:r>
+        <w:rPr>
+          <w:rFonts w:ascii="Times New Roman" w:hAnsi="Times New Roman" w:cs="Times New Roman"/>
+          <w:sz w:val="24"/>
+          <w:szCs w:val="24"/>
+        </w:rPr>
+        <w:t xml:space="preserve">conditions of my attribute. </w:t>
+      </w:r>
+      <w:r>
+        <w:rPr>
+          <w:rFonts w:ascii="Times New Roman" w:hAnsi="Times New Roman" w:cs="Times New Roman"/>
+          <w:sz w:val="24"/>
+          <w:szCs w:val="24"/>
+        </w:rPr>
+        <w:t xml:space="preserve">I decided to try each separately </w:t>
+      </w:r>
+      <w:r>
+        <w:rPr>
+          <w:rFonts w:ascii="Times New Roman" w:hAnsi="Times New Roman" w:cs="Times New Roman"/>
+          <w:sz w:val="24"/>
+          <w:szCs w:val="24"/>
+        </w:rPr>
+        <w:t>and see the results.</w:t>
+      </w:r>
+    </w:p>
+    <w:p>
+      <w:pPr>
+        <w:spacing w:line="480" w:lineRule="auto"/>
+        <w:ind w:firstLine="720"/>
+        <w:rPr>
+          <w:rFonts w:ascii="Times New Roman" w:hAnsi="Times New Roman" w:cs="Times New Roman"/>
+          <w:sz w:val="24"/>
+          <w:szCs w:val="24"/>
+        </w:rPr>
+      </w:pPr>
+      <w:r>
+        <w:rPr>
+          <w:rFonts w:ascii="Times New Roman" w:hAnsi="Times New Roman" w:cs="Times New Roman"/>
+          <w:sz w:val="24"/>
+          <w:szCs w:val="24"/>
+        </w:rPr>
+        <w:lastRenderedPageBreak/>
+        <w:t xml:space="preserve">First I tried only consonants as the first letter for the </w:t>
+      </w:r>
+      <w:r>
+        <w:rPr>
+          <w:rFonts w:ascii="Times New Roman" w:hAnsi="Times New Roman" w:cs="Times New Roman"/>
+          <w:sz w:val="24"/>
+          <w:szCs w:val="24"/>
+        </w:rPr>
+        <w:t xml:space="preserve">attribute. This gave me much worse results. </w:t>
+      </w:r>
+      <w:r>
+        <w:rPr>
+          <w:rFonts w:ascii="Times New Roman" w:hAnsi="Times New Roman" w:cs="Times New Roman"/>
+          <w:sz w:val="24"/>
+          <w:szCs w:val="24"/>
+        </w:rPr>
+        <w:t>With this as the attribute 270 n</w:t>
+      </w:r>
+      <w:r>
+        <w:rPr>
+          <w:rFonts w:ascii="Times New Roman" w:hAnsi="Times New Roman" w:cs="Times New Roman"/>
+          <w:sz w:val="24"/>
+          <w:szCs w:val="24"/>
+        </w:rPr>
+        <w:t xml:space="preserve">ames had the attribute and only </w:t>
+      </w:r>
+      <w:r>
+        <w:rPr>
+          <w:rFonts w:ascii="Times New Roman" w:hAnsi="Times New Roman" w:cs="Times New Roman"/>
+          <w:sz w:val="24"/>
+          <w:szCs w:val="24"/>
+        </w:rPr>
+        <w:t xml:space="preserve">209 of those were winners and 61 were </w:t>
+      </w:r>
+      <w:r>
+        <w:rPr>
+          <w:rFonts w:ascii="Times New Roman" w:hAnsi="Times New Roman" w:cs="Times New Roman"/>
+          <w:sz w:val="24"/>
+          <w:szCs w:val="24"/>
+        </w:rPr>
+        <w:t>losers which seems a like a high value for noise.</w:t>
+      </w:r>
+      <w:r>
+        <w:rPr>
+          <w:rFonts w:ascii="Times New Roman" w:hAnsi="Times New Roman" w:cs="Times New Roman"/>
+          <w:sz w:val="24"/>
+          <w:szCs w:val="24"/>
+        </w:rPr>
+        <w:t xml:space="preserve"> </w:t>
+      </w:r>
+      <w:r>
+        <w:rPr>
+          <w:rFonts w:ascii="Times New Roman" w:hAnsi="Times New Roman" w:cs="Times New Roman"/>
+          <w:sz w:val="24"/>
+          <w:szCs w:val="24"/>
+        </w:rPr>
+        <w:t xml:space="preserve">The one’s classified as </w:t>
+      </w:r>
+      <w:r>
+        <w:rPr>
+          <w:rFonts w:ascii="Times New Roman" w:hAnsi="Times New Roman" w:cs="Times New Roman"/>
+          <w:sz w:val="24"/>
+          <w:szCs w:val="24"/>
+        </w:rPr>
+        <w:t xml:space="preserve">losers were bad as well. </w:t>
+      </w:r>
+    </w:p>
+    <w:p>
+      <w:pPr>
+        <w:spacing w:line="480" w:lineRule="auto"/>
+        <w:ind w:firstLine="720"/>
+        <w:rPr>
+          <w:rFonts w:ascii="Times New Roman" w:hAnsi="Times New Roman" w:cs="Times New Roman"/>
+          <w:sz w:val="24"/>
+          <w:szCs w:val="24"/>
+        </w:rPr>
+      </w:pPr>
+      <w:r>
+        <w:rPr>
+          <w:rFonts w:ascii="Times New Roman" w:hAnsi="Times New Roman" w:cs="Times New Roman"/>
+          <w:sz w:val="24"/>
+          <w:szCs w:val="24"/>
+        </w:rPr>
+        <w:t>Then I tried checking the vowel as the second letter</w:t>
+      </w:r>
+      <w:r>
+        <w:rPr>
+          <w:rFonts w:ascii="Times New Roman" w:hAnsi="Times New Roman" w:cs="Times New Roman"/>
+          <w:sz w:val="24"/>
+          <w:szCs w:val="24"/>
+        </w:rPr>
+        <w:t xml:space="preserve"> in the first name</w:t>
+      </w:r>
+      <w:r>
+        <w:rPr>
+          <w:rFonts w:ascii="Times New Roman" w:hAnsi="Times New Roman" w:cs="Times New Roman"/>
+          <w:sz w:val="24"/>
+          <w:szCs w:val="24"/>
+        </w:rPr>
+        <w:t xml:space="preserve"> attribute. </w:t>
+      </w:r>
+      <w:r>
+        <w:rPr>
+          <w:rFonts w:ascii="Times New Roman" w:hAnsi="Times New Roman" w:cs="Times New Roman"/>
+          <w:sz w:val="24"/>
+          <w:szCs w:val="24"/>
+        </w:rPr>
+        <w:t xml:space="preserve">This gave me a great decision tree. </w:t>
+      </w:r>
+      <w:r>
+        <w:rPr>
+          <w:rFonts w:ascii="Times New Roman" w:hAnsi="Times New Roman" w:cs="Times New Roman"/>
+          <w:sz w:val="24"/>
+          <w:szCs w:val="24"/>
+        </w:rPr>
+        <w:t xml:space="preserve">Out of the 211 names with the attribute of a vowel for the second letter in the first name 210 were winners and only one was a loser. </w:t>
+      </w:r>
+      <w:r>
+        <w:rPr>
+          <w:rFonts w:ascii="Times New Roman" w:hAnsi="Times New Roman" w:cs="Times New Roman"/>
+          <w:sz w:val="24"/>
+          <w:szCs w:val="24"/>
+        </w:rPr>
+        <w:t>Out of the ones who did not have a vowel as the second letter in their first name only 3</w:t>
+      </w:r>
+      <w:r>
+        <w:rPr>
+          <w:rFonts w:ascii="Times New Roman" w:hAnsi="Times New Roman" w:cs="Times New Roman"/>
+          <w:sz w:val="24"/>
+          <w:szCs w:val="24"/>
+        </w:rPr>
+        <w:t xml:space="preserve"> were </w:t>
+      </w:r>
+      <w:r>
+        <w:rPr>
+          <w:rFonts w:ascii="Times New Roman" w:hAnsi="Times New Roman" w:cs="Times New Roman"/>
+          <w:sz w:val="24"/>
+          <w:szCs w:val="24"/>
+        </w:rPr>
+        <w:t>winners</w:t>
+      </w:r>
+      <w:r>
+        <w:rPr>
+          <w:rFonts w:ascii="Times New Roman" w:hAnsi="Times New Roman" w:cs="Times New Roman"/>
+          <w:sz w:val="24"/>
+          <w:szCs w:val="24"/>
+        </w:rPr>
+        <w:t xml:space="preserve">. </w:t>
+      </w:r>
+      <w:r>
+        <w:rPr>
+          <w:rFonts w:ascii="Times New Roman" w:hAnsi="Times New Roman" w:cs="Times New Roman"/>
+          <w:sz w:val="24"/>
+          <w:szCs w:val="24"/>
+        </w:rPr>
+        <w:t>I think this decision tree is as accurate as it could possibly be because there are only 4 points that are misclassified and they could very well be noise.</w:t>
+      </w:r>
+      <w:r>
+        <w:rPr>
+          <w:rFonts w:ascii="Times New Roman" w:hAnsi="Times New Roman" w:cs="Times New Roman"/>
+          <w:sz w:val="24"/>
+          <w:szCs w:val="24"/>
+        </w:rPr>
+        <w:t xml:space="preserve"> This data can be seen in Figure 4.</w:t>
+      </w:r>
+      <w:r>
+        <w:rPr>
+          <w:rFonts w:ascii="Times New Roman" w:hAnsi="Times New Roman" w:cs="Times New Roman"/>
+          <w:sz w:val="24"/>
+          <w:szCs w:val="24"/>
+        </w:rPr>
+        <w:t xml:space="preserve"> </w:t>
+      </w:r>
+      <w:r>
+        <w:rPr>
+          <w:rFonts w:ascii="Times New Roman" w:hAnsi="Times New Roman" w:cs="Times New Roman"/>
+          <w:sz w:val="24"/>
+          <w:szCs w:val="24"/>
+        </w:rPr>
+        <w:t>To verify that this was the right attribute I made my script print out all of th</w:t>
+      </w:r>
+      <w:r>
+        <w:rPr>
+          <w:rFonts w:ascii="Times New Roman" w:hAnsi="Times New Roman" w:cs="Times New Roman"/>
+          <w:sz w:val="24"/>
+          <w:szCs w:val="24"/>
+        </w:rPr>
+        <w:t xml:space="preserve">e names of the misclassified winners/losers and they are all people from The Office. </w:t>
       </w:r>
       <w:bookmarkStart w:id="0" w:name="_GoBack"/>
       <w:bookmarkEnd w:id="0"/>
-      <w:r>
-        <w:rPr>
-          <w:rFonts w:ascii="Times New Roman" w:hAnsi="Times New Roman" w:cs="Times New Roman"/>
-          <w:sz w:val="24"/>
-          <w:szCs w:val="24"/>
-        </w:rPr>
-        <w:t>s</w:t>
-      </w:r>
-      <w:r>
-        <w:rPr>
-          <w:rFonts w:ascii="Times New Roman" w:hAnsi="Times New Roman" w:cs="Times New Roman"/>
-          <w:sz w:val="24"/>
-          <w:szCs w:val="24"/>
-        </w:rPr>
-        <w:t xml:space="preserve"> </w:t>
-      </w:r>
-      <w:r>
-        <w:rPr>
-          <w:rFonts w:ascii="Times New Roman" w:hAnsi="Times New Roman" w:cs="Times New Roman"/>
-          <w:sz w:val="24"/>
-          <w:szCs w:val="24"/>
-        </w:rPr>
-        <w:t>vs.</w:t>
-      </w:r>
-      <w:r>
-        <w:rPr>
-          <w:rFonts w:ascii="Times New Roman" w:hAnsi="Times New Roman" w:cs="Times New Roman"/>
-          <w:sz w:val="24"/>
-          <w:szCs w:val="24"/>
-        </w:rPr>
-        <w:t xml:space="preserve"> the losers. </w:t>
-      </w:r>
     </w:p>
     <w:sectPr>
       <w:pgSz w:w="12240" w:h="15840"/>
@@ -1284,7 +2966,7 @@
 </file>
 
 <file path=customXml/itemProps1.xml><?xml version="1.0" encoding="utf-8"?>
-<ds:datastoreItem xmlns:ds="http://schemas.openxmlformats.org/officeDocument/2006/customXml" ds:itemID="{5DDAFB20-A4D2-4528-865F-FD378FC45A76}">
+<ds:datastoreItem xmlns:ds="http://schemas.openxmlformats.org/officeDocument/2006/customXml" ds:itemID="{45232342-8E58-47DA-B37B-1AF62024D394}">
   <ds:schemaRefs>
     <ds:schemaRef ds:uri="http://schemas.openxmlformats.org/officeDocument/2006/bibliography"/>
   </ds:schemaRefs>
